--- a/项目文件/会议记录/项目会议_20201020/会议议程_20201020.docx
+++ b/项目文件/会议记录/项目会议_20201020/会议议程_20201020.docx
@@ -322,7 +322,7 @@
           <w:rFonts w:asciiTheme="minorEastAsia" w:hAnsiTheme="minorEastAsia" w:hint="eastAsia"/>
           <w:szCs w:val="21"/>
         </w:rPr>
-        <w:t>提交8个BUG，还有解决3个问题未解决</w:t>
+        <w:t>提交8个BUG，还有3个问题未解决</w:t>
       </w:r>
     </w:p>
     <w:p>
@@ -514,6 +514,104 @@
         <w:t>人：欧阳</w:t>
       </w:r>
     </w:p>
+    <w:p>
+      <w:pPr>
+        <w:ind w:leftChars="100" w:left="210" w:firstLine="420"/>
+        <w:rPr>
+          <w:rFonts w:hint="eastAsia"/>
+        </w:rPr>
+      </w:pPr>
+      <w:r>
+        <w:rPr>
+          <w:rFonts w:hint="eastAsia"/>
+        </w:rPr>
+        <w:t>上次</w:t>
+      </w:r>
+      <w:r>
+        <w:rPr>
+          <w:rFonts w:hint="eastAsia"/>
+        </w:rPr>
+        <w:t>项目例会中</w:t>
+      </w:r>
+      <w:proofErr w:type="gramStart"/>
+      <w:r>
+        <w:rPr>
+          <w:rFonts w:hint="eastAsia"/>
+        </w:rPr>
+        <w:t>提到请</w:t>
+      </w:r>
+      <w:r>
+        <w:rPr>
+          <w:rFonts w:hint="eastAsia"/>
+        </w:rPr>
+        <w:t>产线</w:t>
+      </w:r>
+      <w:proofErr w:type="gramEnd"/>
+      <w:r>
+        <w:rPr>
+          <w:rFonts w:hint="eastAsia"/>
+        </w:rPr>
+        <w:t>同事帮忙留意和</w:t>
+      </w:r>
+      <w:r>
+        <w:rPr>
+          <w:rFonts w:hint="eastAsia"/>
+        </w:rPr>
+        <w:t>总结有没有产品</w:t>
+      </w:r>
+      <w:proofErr w:type="gramStart"/>
+      <w:r>
+        <w:rPr>
+          <w:rFonts w:hint="eastAsia"/>
+        </w:rPr>
+        <w:t>不</w:t>
+      </w:r>
+      <w:proofErr w:type="gramEnd"/>
+      <w:r>
+        <w:rPr>
+          <w:rFonts w:hint="eastAsia"/>
+        </w:rPr>
+        <w:t>跑电能的</w:t>
+      </w:r>
+      <w:r>
+        <w:rPr>
+          <w:rFonts w:hint="eastAsia"/>
+        </w:rPr>
+        <w:t>或电能不准</w:t>
+      </w:r>
+    </w:p>
+    <w:p>
+      <w:pPr>
+        <w:ind w:leftChars="100" w:left="210" w:firstLine="420"/>
+      </w:pPr>
+      <w:proofErr w:type="gramStart"/>
+      <w:r>
+        <w:rPr>
+          <w:rFonts w:hint="eastAsia"/>
+        </w:rPr>
+        <w:t>产线有没有</w:t>
+      </w:r>
+      <w:proofErr w:type="gramEnd"/>
+      <w:r>
+        <w:rPr>
+          <w:rFonts w:hint="eastAsia"/>
+        </w:rPr>
+        <w:t>电能不准的产品，</w:t>
+      </w:r>
+      <w:r>
+        <w:rPr>
+          <w:rFonts w:hint="eastAsia"/>
+        </w:rPr>
+        <w:t>包括做了多少产品，每个产品多少个，其中有没有不走电能的，里面是什么问题</w:t>
+      </w:r>
+      <w:r>
+        <w:rPr>
+          <w:rFonts w:hint="eastAsia"/>
+        </w:rPr>
+        <w:t>。</w:t>
+      </w:r>
+    </w:p>
+    <w:p/>
     <w:p>
       <w:pPr>
         <w:ind w:firstLine="420"/>
